--- a/data/processed/augmented_results.docx
+++ b/data/processed/augmented_results.docx
@@ -9,12 +9,12 @@
     </w:p>
     <w:p>
       <w:r>
-        <w:t>EDA变体1：修改的还是一点点猛了，冲击力差不多减弱了</w:t>
+        <w:t>EDA变体1：改变的或者是略微猛了，力量感有点像消退了</w:t>
       </w:r>
     </w:p>
     <w:p>
       <w:r>
-        <w:t>EDA变体2：修改的还是略微猛了，力度似乎消退了</w:t>
+        <w:t>EDA变体2：改变的还是稍微猛了，力度差不多减弱了</w:t>
       </w:r>
     </w:p>
     <w:p/>
@@ -25,12 +25,12 @@
     </w:p>
     <w:p>
       <w:r>
-        <w:t>EDA变体1：可能被压的过分凶过后，显得听着过于软</w:t>
+        <w:t>EDA变体1：可能被压的特别凶接着，显得感受带过于疲软</w:t>
       </w:r>
     </w:p>
     <w:p>
       <w:r>
-        <w:t>EDA变体2：可能被压的超级凶接着，显得听着过于软</w:t>
+        <w:t>EDA变体2：可能被压的超级凶然后，显得听带我认为有些没劲</w:t>
       </w:r>
     </w:p>
     <w:p/>
@@ -47,12 +47,12 @@
     </w:p>
     <w:p>
       <w:r>
-        <w:t>EDA变体1：音色再出来一些更带劲一点</w:t>
+        <w:t>EDA变体1：音色再出来一丢更炸一点</w:t>
       </w:r>
     </w:p>
     <w:p>
       <w:r>
-        <w:t>EDA变体2：音色再出来一丢更带劲一丢</w:t>
+        <w:t>EDA变体2：音色又出来一些更冲一点</w:t>
       </w:r>
     </w:p>
     <w:p/>
@@ -63,12 +63,12 @@
     </w:p>
     <w:p>
       <w:r>
-        <w:t>EDA变体1：全局vocal可以少许往后放慢稍微，当下声音效果上有一点前置了，想要总体更慵懒感几许</w:t>
+        <w:t>EDA变体1：全局主唱可以轻微往后放慢有点，此刻感觉上着少许前置了，想要整体感觉更慵懒感少许</w:t>
       </w:r>
     </w:p>
     <w:p>
       <w:r>
-        <w:t>EDA变体2：整体感觉vocal可以少许往后放慢有点，此刻听起来上有少许前置了，想要全局更放松感少许</w:t>
+        <w:t>EDA变体2：全局主唱可以有点再后面点往后挪有点，当下感觉上着一点前置了，希望全局更拖拍感一点</w:t>
       </w:r>
     </w:p>
     <w:p/>
@@ -85,12 +85,12 @@
     </w:p>
     <w:p>
       <w:r>
-        <w:t>EDA变体1：vocal离听觉远一丢</w:t>
+        <w:t>EDA变体1：嗓子离耳朵远少点</w:t>
       </w:r>
     </w:p>
     <w:p>
       <w:r>
-        <w:t>EDA变体2：歌声离听力远一些</w:t>
+        <w:t>EDA变体2：主唱离听觉远一丢</w:t>
       </w:r>
     </w:p>
     <w:p/>
@@ -119,12 +119,12 @@
     </w:p>
     <w:p>
       <w:r>
-        <w:t>EDA变体1：希望在教堂里的空间声音效果</w:t>
+        <w:t>EDA变体1：期待在教堂里的回声声音效果</w:t>
       </w:r>
     </w:p>
     <w:p>
       <w:r>
-        <w:t>EDA变体2：打算在教堂里的环境听起来</w:t>
+        <w:t>EDA变体2：想在教堂里的回声听起来</w:t>
       </w:r>
     </w:p>
     <w:p/>
@@ -135,12 +135,12 @@
     </w:p>
     <w:p>
       <w:r>
-        <w:t>EDA变体1：想vocal再宽一丢别聚集在中间</w:t>
+        <w:t>EDA变体1：想嗓子又宽一些别聚集在中间</w:t>
       </w:r>
     </w:p>
     <w:p>
       <w:r>
-        <w:t>EDA变体2：想歌声再宽少点别聚集在中间</w:t>
+        <w:t>EDA变体2：想歌声重新宽一点别聚集在中间</w:t>
       </w:r>
     </w:p>
     <w:p/>
@@ -155,6 +155,16 @@
         <w:t>原始数据：想要整体有磁性</w:t>
       </w:r>
     </w:p>
+    <w:p>
+      <w:r>
+        <w:t>EDA变体1：想全局着磁性</w:t>
+      </w:r>
+    </w:p>
+    <w:p>
+      <w:r>
+        <w:t>EDA变体2：希望全局着磁性</w:t>
+      </w:r>
+    </w:p>
     <w:p/>
     <w:p>
       <w:r>
@@ -163,12 +173,12 @@
     </w:p>
     <w:p>
       <w:r>
-        <w:t>EDA变体1：随后配乐嗓音略微小</w:t>
+        <w:t>EDA变体1：随后乐器音效一点点微小</w:t>
       </w:r>
     </w:p>
     <w:p>
       <w:r>
-        <w:t>EDA变体2：接着bgm音效稍微小</w:t>
+        <w:t>EDA变体2：接着配乐音效略微微小</w:t>
       </w:r>
     </w:p>
     <w:p/>
@@ -179,12 +189,12 @@
     </w:p>
     <w:p>
       <w:r>
-        <w:t>EDA变体1：1:06-1:17听起来嗓音没有立体感1:06之前听感声儿像在ktv 1:06之后听起来像在录音棚</w:t>
+        <w:t>EDA变体1：1:06-1:17感觉像声儿没有远近感1:06之前听起来像音效像在ktv 1:06然后听起来像在录音棚</w:t>
       </w:r>
     </w:p>
     <w:p>
       <w:r>
-        <w:t>EDA变体2：1:06-1:17听起来像嗓音没有立体感1:06之前听起来像声儿像在ktv 1:06过后感觉像在录音棚</w:t>
+        <w:t>EDA变体2：1:06-1:17听起来像声儿没有远近感1:06之前听感音效像在ktv 1:06之后听起来像在录音棚</w:t>
       </w:r>
     </w:p>
     <w:p/>
@@ -195,18 +205,28 @@
     </w:p>
     <w:p>
       <w:r>
-        <w:t>EDA变体1：声儿透亮少点别太电</w:t>
+        <w:t>EDA变体1：声儿透亮一些别太电</w:t>
       </w:r>
     </w:p>
     <w:p>
       <w:r>
-        <w:t>EDA变体2：嗓音清晰一丢别太电</w:t>
+        <w:t>EDA变体2：音效清晰少点别太电</w:t>
       </w:r>
     </w:p>
     <w:p/>
     <w:p>
       <w:r>
         <w:t>原始数据：可以再干净一点</w:t>
+      </w:r>
+    </w:p>
+    <w:p>
+      <w:r>
+        <w:t>EDA变体1：可以又透亮一点</w:t>
+      </w:r>
+    </w:p>
+    <w:p>
+      <w:r>
+        <w:t>EDA变体2：可以再无杂音一些</w:t>
       </w:r>
     </w:p>
     <w:p/>
@@ -217,12 +237,12 @@
     </w:p>
     <w:p>
       <w:r>
-        <w:t>EDA变体1：能加什么给整的纯正一丢缺乏</w:t>
+        <w:t>EDA变体1：能加什么给整的纯正一丢不够</w:t>
       </w:r>
     </w:p>
     <w:p>
       <w:r>
-        <w:t>EDA变体2：能加什么给整的清晰一丢不够</w:t>
+        <w:t>EDA变体2：能加什么给整的清晰一点差点</w:t>
       </w:r>
     </w:p>
     <w:p/>
@@ -233,12 +253,12 @@
     </w:p>
     <w:p>
       <w:r>
-        <w:t>EDA变体1：总体嗓子可以大少点当下配乐似乎略微大</w:t>
+        <w:t>EDA变体1：整体感觉主唱可以重一点目前乐器仿佛稍微厚</w:t>
       </w:r>
     </w:p>
     <w:p>
       <w:r>
-        <w:t>EDA变体2：全盘来看vocal可以大一点目前bgm似乎一丢丢大</w:t>
+        <w:t>EDA变体2：整体感觉嗓子可以厚一丢此刻乐器似乎稍微强</w:t>
       </w:r>
     </w:p>
     <w:p/>
@@ -249,12 +269,12 @@
     </w:p>
     <w:p>
       <w:r>
-        <w:t>EDA变体1：觉得一点点歌声浮在乐器上 没有沉下去</w:t>
+        <w:t>EDA变体1：觉得略微嗓子浮在配乐上 没有沉下去</w:t>
       </w:r>
     </w:p>
     <w:p>
       <w:r>
-        <w:t>EDA变体2：听起来稍微vocal浮在bgm上 没有沉下去</w:t>
+        <w:t>EDA变体2：听感一丢丢歌声浮在bgm上 没有沉下去</w:t>
       </w:r>
     </w:p>
     <w:p/>
@@ -265,12 +285,12 @@
     </w:p>
     <w:p>
       <w:r>
-        <w:t>EDA变体1：听感立体感轻微小一点好</w:t>
+        <w:t>EDA变体1：听起来立体感少许小小一些好</w:t>
       </w:r>
     </w:p>
     <w:p>
       <w:r>
-        <w:t>EDA变体2：觉得3D感略带小一点好</w:t>
+        <w:t>EDA变体2：听起来像环绕感略带小小 bit一丢好</w:t>
       </w:r>
     </w:p>
     <w:p/>
@@ -353,12 +373,12 @@
     </w:p>
     <w:p>
       <w:r>
-        <w:t>EDA变体1：还有就整首歌的环绕感可以再足一丢</w:t>
+        <w:t>EDA变体1：还有就是要整首歌的3D感可以再足一丢</w:t>
       </w:r>
     </w:p>
     <w:p>
       <w:r>
-        <w:t>EDA变体2：还有就整首歌的3D感可以再足一点</w:t>
+        <w:t>EDA变体2：还有就是整首歌的立体感可以再足一些</w:t>
       </w:r>
     </w:p>
     <w:p/>
@@ -369,12 +389,12 @@
     </w:p>
     <w:p>
       <w:r>
-        <w:t>EDA变体1：想要的在少许弄轻微 “滑” 一点</w:t>
+        <w:t>EDA变体1：想要的在少许弄少许 “滑” 少点</w:t>
       </w:r>
     </w:p>
     <w:p>
       <w:r>
-        <w:t>EDA变体2：想要的在略带弄少许 “滑” 一丢</w:t>
+        <w:t>EDA变体2：想要的在略带弄轻微 “滑” 一些</w:t>
       </w:r>
     </w:p>
     <w:p/>
@@ -385,18 +405,28 @@
     </w:p>
     <w:p>
       <w:r>
-        <w:t>EDA变体1：就是感觉像那种连贯一些</w:t>
+        <w:t>EDA变体1：就是听起来像那种连贯一些</w:t>
       </w:r>
     </w:p>
     <w:p>
       <w:r>
-        <w:t>EDA变体2：就是要听感那种连贯一些</w:t>
+        <w:t>EDA变体2：就是感觉像那种连贯一点</w:t>
       </w:r>
     </w:p>
     <w:p/>
     <w:p>
       <w:r>
         <w:t>原始数据：然后我的鼻音能帮我去一点吧</w:t>
+      </w:r>
+    </w:p>
+    <w:p>
+      <w:r>
+        <w:t>EDA变体1：随后自己的鼻音能帮咱去一些吧</w:t>
+      </w:r>
+    </w:p>
+    <w:p>
+      <w:r>
+        <w:t>EDA变体2：接着我的鼻音能帮自己去一些吧</w:t>
       </w:r>
     </w:p>
     <w:p/>
@@ -413,18 +443,28 @@
     </w:p>
     <w:p>
       <w:r>
-        <w:t>EDA变体1：电话音那段远近感可以更足少点接着声儿靠后</w:t>
+        <w:t>EDA变体1：电话音那段远近感可以更足一点再然后嗓音往后</w:t>
       </w:r>
     </w:p>
     <w:p>
       <w:r>
-        <w:t>EDA变体2：电话音那段3D感可以更足一些之后嗓音往后</w:t>
+        <w:t>EDA变体2：电话音那段立体感可以更足一些之后嗓音再后面点</w:t>
       </w:r>
     </w:p>
     <w:p/>
     <w:p>
       <w:r>
         <w:t>原始数据：然后hook 的有些大喘气弱化一下</w:t>
+      </w:r>
+    </w:p>
+    <w:p>
+      <w:r>
+        <w:t>EDA变体1：接着hook 的有些重喘气弱化一下子</w:t>
+      </w:r>
+    </w:p>
+    <w:p>
+      <w:r>
+        <w:t>EDA变体2：之后hook 的有些重喘气弱化一刻</w:t>
       </w:r>
     </w:p>
     <w:p/>
@@ -435,18 +475,28 @@
     </w:p>
     <w:p>
       <w:r>
-        <w:t>EDA变体1：主唱可以控制一丢高频，再去去高频刺音，听着挺亮的</w:t>
+        <w:t>EDA变体1：歌声可以控制少点高频，再去去呲呲声，感受含挺亮的</w:t>
       </w:r>
     </w:p>
     <w:p>
       <w:r>
-        <w:t>EDA变体2：vocal可以控制一些高频，再去去高频刺音，听着挺亮的</w:t>
+        <w:t>EDA变体2：嗓子可以控制一点高频，重新去去高频刺音，耳闻有挺亮的</w:t>
       </w:r>
     </w:p>
     <w:p/>
     <w:p>
       <w:r>
         <w:t>原始数据：中低的部分饱和感比较重然后导致中低很厚浑浊</w:t>
+      </w:r>
+    </w:p>
+    <w:p>
+      <w:r>
+        <w:t>EDA变体1：中低的部分饱和感比较大随后导致中低过于大浑浊</w:t>
+      </w:r>
+    </w:p>
+    <w:p>
+      <w:r>
+        <w:t>EDA变体2：中低的部分饱和感比较大接着导致中低过于大浑浊</w:t>
       </w:r>
     </w:p>
     <w:p/>
@@ -463,12 +513,12 @@
     </w:p>
     <w:p>
       <w:r>
-        <w:t>EDA变体1：但是听感你的音效飘在伴奏上</w:t>
+        <w:t>EDA变体1：但是听起来你的音效飘在伴奏上</w:t>
       </w:r>
     </w:p>
     <w:p>
       <w:r>
-        <w:t>EDA变体2：但是听起来像你的声儿飘在伴奏上</w:t>
+        <w:t>EDA变体2：但是听起来像你的音效飘在伴奏上</w:t>
       </w:r>
     </w:p>
     <w:p/>
@@ -497,12 +547,12 @@
     </w:p>
     <w:p>
       <w:r>
-        <w:t>EDA变体1：还是声场拓宽一些做区别切</w:t>
+        <w:t>EDA变体1：或是声场拓宽少点做区别切</w:t>
       </w:r>
     </w:p>
     <w:p>
       <w:r>
-        <w:t>EDA变体2：或是声场拓宽少点做区别切</w:t>
+        <w:t>EDA变体2：还是声场拓宽一点做区别切</w:t>
       </w:r>
     </w:p>
     <w:p/>
@@ -513,12 +563,12 @@
     </w:p>
     <w:p>
       <w:r>
-        <w:t>EDA变体1：但是音量的话好像就是你那效果你可以做区别一些</w:t>
+        <w:t>EDA变体1：但是音量的话好像就是说你那效果你可以做区别一丢</w:t>
       </w:r>
     </w:p>
     <w:p>
       <w:r>
-        <w:t>EDA变体2：但是音量的话好像就你那效果你可以做区别一丢</w:t>
+        <w:t>EDA变体2：但是音量的话好像就是你那效果你可以做区别一丢</w:t>
       </w:r>
     </w:p>
     <w:p/>
@@ -533,6 +583,16 @@
         <w:t>原始数据：混音多给人生一点空间</w:t>
       </w:r>
     </w:p>
+    <w:p>
+      <w:r>
+        <w:t>EDA变体1：混音多把人生一点混响</w:t>
+      </w:r>
+    </w:p>
+    <w:p>
+      <w:r>
+        <w:t>EDA变体2：混音多把人生一些混响</w:t>
+      </w:r>
+    </w:p>
     <w:p/>
     <w:p>
       <w:r>
@@ -541,12 +601,12 @@
     </w:p>
     <w:p>
       <w:r>
-        <w:t>EDA变体1：可以电开的大一刻把嗓子做的厚一些</w:t>
+        <w:t>EDA变体1：可以电开的强一下子把主唱做的大一点</w:t>
       </w:r>
     </w:p>
     <w:p>
       <w:r>
-        <w:t>EDA变体2：可以电开的大一瞬把vocal做的厚一点</w:t>
+        <w:t>EDA变体2：可以电开的强一瞬把嗓子做的大一些</w:t>
       </w:r>
     </w:p>
     <w:p/>
@@ -557,12 +617,12 @@
     </w:p>
     <w:p>
       <w:r>
-        <w:t>EDA变体1：再然后我和声的嗓音和厅堂效果有点小一丢</w:t>
+        <w:t>EDA变体1：接着咱和声的声儿和空间略带小小 bit一点</w:t>
       </w:r>
     </w:p>
     <w:p>
       <w:r>
-        <w:t>EDA变体2：之后我和声的音效和空间少许小一些</w:t>
+        <w:t>EDA变体2：接着我和声的音效和环境一点点小小 bit少点</w:t>
       </w:r>
     </w:p>
     <w:p/>
@@ -573,18 +633,28 @@
     </w:p>
     <w:p>
       <w:r>
-        <w:t>EDA变体1：接着声儿的穿透性强一些就是我打算的颗粒度明显一些</w:t>
+        <w:t>EDA变体1：之后声儿的穿透性大少点就是咱想的颗粒度明显一点</w:t>
       </w:r>
     </w:p>
     <w:p>
       <w:r>
-        <w:t>EDA变体2：之后嗓音的穿透性强少点就是我希望的颗粒度明显少点</w:t>
+        <w:t>EDA变体2：之后声儿的穿透性大一丢就是咱期待的颗粒度明显少点</w:t>
       </w:r>
     </w:p>
     <w:p/>
     <w:p>
       <w:r>
         <w:t>原始数据：所以我想弄的夯实厚一点</w:t>
+      </w:r>
+    </w:p>
+    <w:p>
+      <w:r>
+        <w:t>EDA变体1：所以自己想要弄的夯实大一些</w:t>
+      </w:r>
+    </w:p>
+    <w:p>
+      <w:r>
+        <w:t>EDA变体2：所以我希望弄的夯实大一些</w:t>
       </w:r>
     </w:p>
     <w:p/>
@@ -595,12 +665,12 @@
     </w:p>
     <w:p>
       <w:r>
-        <w:t>EDA变体1：我就是喜欢声儿实一丢</w:t>
+        <w:t>EDA变体1：咱就是喜欢音效实一丢</w:t>
       </w:r>
     </w:p>
     <w:p>
       <w:r>
-        <w:t>EDA变体2：我就是喜欢音效实一些</w:t>
+        <w:t>EDA变体2：自己就是喜欢音效实一点</w:t>
       </w:r>
     </w:p>
     <w:p/>
@@ -617,12 +687,12 @@
     </w:p>
     <w:p>
       <w:r>
-        <w:t>EDA变体1：听起来嗓音一丢丢飘能不能把声儿压实一点</w:t>
+        <w:t>EDA变体1：感觉像嗓音一点点飘能不能把音效压实少点</w:t>
       </w:r>
     </w:p>
     <w:p>
       <w:r>
-        <w:t>EDA变体2：听起来声儿稍微飘能不能把嗓音压实少点</w:t>
+        <w:t>EDA变体2：听起来像音效一点点飘能不能将嗓音压实一丢</w:t>
       </w:r>
     </w:p>
     <w:p/>
@@ -639,12 +709,12 @@
     </w:p>
     <w:p>
       <w:r>
-        <w:t>EDA变体1：全盘来看混的闷一些</w:t>
+        <w:t>EDA变体1：整体感觉混的糊一些</w:t>
       </w:r>
     </w:p>
     <w:p>
       <w:r>
-        <w:t>EDA变体2：整体感觉混的糊一丢</w:t>
+        <w:t>EDA变体2：全盘来看混的闷一点</w:t>
       </w:r>
     </w:p>
     <w:p/>
@@ -655,18 +725,28 @@
     </w:p>
     <w:p>
       <w:r>
-        <w:t>EDA变体1：声儿切的无杂音一丢</w:t>
+        <w:t>EDA变体1：音效切的清晰一丢</w:t>
       </w:r>
     </w:p>
     <w:p>
       <w:r>
-        <w:t>EDA变体2：嗓音切的清晰少点</w:t>
+        <w:t>EDA变体2：嗓音切的纯正少点</w:t>
       </w:r>
     </w:p>
     <w:p/>
     <w:p>
       <w:r>
         <w:t>原始数据：能不能把声音变得更有识别度</w:t>
+      </w:r>
+    </w:p>
+    <w:p>
+      <w:r>
+        <w:t>EDA变体1：能不能把嗓音变得更着识别度</w:t>
+      </w:r>
+    </w:p>
+    <w:p>
+      <w:r>
+        <w:t>EDA变体2：能不能把声儿变得更着识别度</w:t>
       </w:r>
     </w:p>
     <w:p/>
@@ -681,10 +761,30 @@
         <w:t>原始数据：给我的韵脚的声音加重</w:t>
       </w:r>
     </w:p>
+    <w:p>
+      <w:r>
+        <w:t>EDA变体1：把咱的韵脚的嗓音加重</w:t>
+      </w:r>
+    </w:p>
+    <w:p>
+      <w:r>
+        <w:t>EDA变体2：把我的韵脚的音效加重</w:t>
+      </w:r>
+    </w:p>
     <w:p/>
     <w:p>
       <w:r>
         <w:t>原始数据：把我的声音变得破碎一点</w:t>
+      </w:r>
+    </w:p>
+    <w:p>
+      <w:r>
+        <w:t>EDA变体1：将我的嗓音变得破碎一点</w:t>
+      </w:r>
+    </w:p>
+    <w:p>
+      <w:r>
+        <w:t>EDA变体2：把我的声儿变得破碎少点</w:t>
       </w:r>
     </w:p>
     <w:p/>
@@ -717,10 +817,30 @@
         <w:t>原始数据：人声颗粒感小一点</w:t>
       </w:r>
     </w:p>
+    <w:p>
+      <w:r>
+        <w:t>EDA变体1：嗓子颗粒感小小 bit一些</w:t>
+      </w:r>
+    </w:p>
+    <w:p>
+      <w:r>
+        <w:t>EDA变体2：歌声颗粒感微小一丢</w:t>
+      </w:r>
+    </w:p>
     <w:p/>
     <w:p>
       <w:r>
         <w:t>原始数据：把人声混的更有攻击性</w:t>
+      </w:r>
+    </w:p>
+    <w:p>
+      <w:r>
+        <w:t>EDA变体1：把主唱混的更着攻击性</w:t>
+      </w:r>
+    </w:p>
+    <w:p>
+      <w:r>
+        <w:t>EDA变体2：给嗓子混的更着攻击性</w:t>
       </w:r>
     </w:p>
     <w:p/>
@@ -749,18 +869,28 @@
     </w:p>
     <w:p>
       <w:r>
-        <w:t>EDA变体1：就是要我想要歌声再干些许</w:t>
+        <w:t>EDA变体1：就咱觉得嗓子又干几许</w:t>
       </w:r>
     </w:p>
     <w:p>
       <w:r>
-        <w:t>EDA变体2：就是我想要嗓子再干少许</w:t>
+        <w:t>EDA变体2：就我想要歌声又干一点</w:t>
       </w:r>
     </w:p>
     <w:p/>
     <w:p>
       <w:r>
         <w:t>原始数据：因为我很喜欢demo那个tune的那个电流感 所以再干一点</w:t>
+      </w:r>
+    </w:p>
+    <w:p>
+      <w:r>
+        <w:t>EDA变体1：因为我我认为有些喜欢demo那个tune的那个电流感 所以又干一些</w:t>
+      </w:r>
+    </w:p>
+    <w:p>
+      <w:r>
+        <w:t>EDA变体2：因为咱过于喜欢demo那个tune的那个电流感 所以又干少点</w:t>
       </w:r>
     </w:p>
     <w:p/>
@@ -771,18 +901,28 @@
     </w:p>
     <w:p>
       <w:r>
-        <w:t>EDA变体1：主唱轻微小稍微</w:t>
+        <w:t>EDA变体1：主唱少许小小有点</w:t>
       </w:r>
     </w:p>
     <w:p>
       <w:r>
-        <w:t>EDA变体2：歌声少许小稍微</w:t>
+        <w:t>EDA变体2：嗓子少许小小稍微</w:t>
       </w:r>
     </w:p>
     <w:p/>
     <w:p>
       <w:r>
         <w:t>原始数据：混响可以再小一点</w:t>
+      </w:r>
+    </w:p>
+    <w:p>
+      <w:r>
+        <w:t>EDA变体1：环境可以再小小一点</w:t>
+      </w:r>
+    </w:p>
+    <w:p>
+      <w:r>
+        <w:t>EDA变体2：环境可以又微小一丢</w:t>
       </w:r>
     </w:p>
     <w:p/>
@@ -793,18 +933,28 @@
     </w:p>
     <w:p>
       <w:r>
-        <w:t>EDA变体1：当下听着略微顶听觉</w:t>
+        <w:t>EDA变体1：此刻耳闻有略微顶听觉</w:t>
       </w:r>
     </w:p>
     <w:p>
       <w:r>
-        <w:t>EDA变体2：此刻听着略微顶耳朵</w:t>
+        <w:t>EDA变体2：目前感受有稍微顶耳朵</w:t>
       </w:r>
     </w:p>
     <w:p/>
     <w:p>
       <w:r>
         <w:t>原始数据：咋感觉听着这么糊</w:t>
+      </w:r>
+    </w:p>
+    <w:p>
+      <w:r>
+        <w:t>EDA变体1：咋感觉像感受带这么脏</w:t>
+      </w:r>
+    </w:p>
+    <w:p>
+      <w:r>
+        <w:t>EDA变体2：咋听起来像听带这么脏</w:t>
       </w:r>
     </w:p>
     <w:p/>
@@ -821,12 +971,12 @@
     </w:p>
     <w:p>
       <w:r>
-        <w:t>EDA变体1：帮我弄的带动气氛一点吧 听感一丢丢沉</w:t>
+        <w:t>EDA变体1：帮自己弄的带动气氛一丢吧 听感稍微沉</w:t>
       </w:r>
     </w:p>
     <w:p>
       <w:r>
-        <w:t>EDA变体2：帮我弄的带动气氛一丢吧 感觉略微沉</w:t>
+        <w:t>EDA变体2：帮自己弄的带动气氛一些吧 听感一点点沉</w:t>
       </w:r>
     </w:p>
     <w:p/>
@@ -835,10 +985,30 @@
         <w:t>原始数据：咋感觉听上去有种在打电话的感觉哈哈哈哈哈</w:t>
       </w:r>
     </w:p>
+    <w:p>
+      <w:r>
+        <w:t>EDA变体1：咋听感耳闻上去有种在打电话的听起来像哈哈哈哈哈</w:t>
+      </w:r>
+    </w:p>
+    <w:p>
+      <w:r>
+        <w:t>EDA变体2：咋听起来像听上去有种在打电话的听感哈哈哈哈哈</w:t>
+      </w:r>
+    </w:p>
     <w:p/>
     <w:p>
       <w:r>
         <w:t>原始数据：就像我人生剥离出那个伴奏了一样，像两个独立的东西一样，没融进去</w:t>
+      </w:r>
+    </w:p>
+    <w:p>
+      <w:r>
+        <w:t>EDA变体1：就是像自己人生剥离出那个bgm了一样，像两个独立的东西一样，没融进去</w:t>
+      </w:r>
+    </w:p>
+    <w:p>
+      <w:r>
+        <w:t>EDA变体2：就是像咱人生剥离出那个配乐了一样，像两个独立的东西一样，没融进去</w:t>
       </w:r>
     </w:p>
     <w:p/>
@@ -861,12 +1031,12 @@
     </w:p>
     <w:p>
       <w:r>
-        <w:t>EDA变体1：其实有那种就是说太薄，随后就是有少点刺刺的那种感觉像</w:t>
+        <w:t>EDA变体1：其实着那种就是太薄，之后就是着一丢刺刺的那种感觉像</w:t>
       </w:r>
     </w:p>
     <w:p>
       <w:r>
-        <w:t>EDA变体2：其实有那种就是说太薄，再然后就是有一丢刺刺的那种觉得</w:t>
+        <w:t>EDA变体2：其实着那种就是说太薄，再然后就是着一丢刺刺的那种感觉像</w:t>
       </w:r>
     </w:p>
     <w:p/>
@@ -883,12 +1053,12 @@
     </w:p>
     <w:p>
       <w:r>
-        <w:t>EDA变体1：vocal还是说略微厚</w:t>
+        <w:t>EDA变体1：嗓子或者是一丢丢大</w:t>
       </w:r>
     </w:p>
     <w:p>
       <w:r>
-        <w:t>EDA变体2：歌声还是一丢丢厚</w:t>
+        <w:t>EDA变体2：vocal还是略微大</w:t>
       </w:r>
     </w:p>
     <w:p/>
@@ -901,6 +1071,16 @@
     <w:p>
       <w:r>
         <w:t>原始数据：压缩器感觉有点大</w:t>
+      </w:r>
+    </w:p>
+    <w:p>
+      <w:r>
+        <w:t>EDA变体1：压缩器觉得略微厚</w:t>
+      </w:r>
+    </w:p>
+    <w:p>
+      <w:r>
+        <w:t>EDA变体2：压缩器觉得一丢丢强</w:t>
       </w:r>
     </w:p>
     <w:p/>

--- a/data/processed/augmented_results.docx
+++ b/data/processed/augmented_results.docx
@@ -9,12 +9,12 @@
     </w:p>
     <w:p>
       <w:r>
-        <w:t>EDA变体1：改变的或者是略微猛了，力量感有点像消退了</w:t>
+        <w:t>EDA变体1：处理的或者是一点点猛了，动态似乎减弱了</w:t>
       </w:r>
     </w:p>
     <w:p>
       <w:r>
-        <w:t>EDA变体2：改变的还是稍微猛了，力度差不多减弱了</w:t>
+        <w:t>EDA变体2：改变的还是略微猛了，动态仿佛消退了</w:t>
       </w:r>
     </w:p>
     <w:p/>
@@ -25,12 +25,12 @@
     </w:p>
     <w:p>
       <w:r>
-        <w:t>EDA变体1：可能被压的特别凶接着，显得感受带过于疲软</w:t>
+        <w:t>EDA变体1：可能被压的特别凶然后，显得感受含我认为有些软</w:t>
       </w:r>
     </w:p>
     <w:p>
       <w:r>
-        <w:t>EDA变体2：可能被压的超级凶然后，显得听带我认为有些没劲</w:t>
+        <w:t>EDA变体2：可能被压的特别凶之后，显得耳闻带有点太虚</w:t>
       </w:r>
     </w:p>
     <w:p/>
@@ -47,12 +47,12 @@
     </w:p>
     <w:p>
       <w:r>
-        <w:t>EDA变体1：音色再出来一丢更炸一点</w:t>
+        <w:t>EDA变体1：音色又出来一丢更有力一点</w:t>
       </w:r>
     </w:p>
     <w:p>
       <w:r>
-        <w:t>EDA变体2：音色又出来一些更冲一点</w:t>
+        <w:t>EDA变体2：音色再出来一点更带劲一点</w:t>
       </w:r>
     </w:p>
     <w:p/>
@@ -63,12 +63,12 @@
     </w:p>
     <w:p>
       <w:r>
-        <w:t>EDA变体1：全局主唱可以轻微往后放慢有点，此刻感觉上着少许前置了，想要整体感觉更慵懒感少许</w:t>
+        <w:t>EDA变体1：整体感觉嗓子可以一点点往后拉长稍微，当下听起来上着一点前置了，想要全盘来看更慵懒感些许</w:t>
       </w:r>
     </w:p>
     <w:p>
       <w:r>
-        <w:t>EDA变体2：全局主唱可以有点再后面点往后挪有点，当下感觉上着一点前置了，希望全局更拖拍感一点</w:t>
+        <w:t>EDA变体2：全盘来看歌声可以略带靠后拉长有点，目前感觉上着一点前置了，觉得全局更慵懒感几许</w:t>
       </w:r>
     </w:p>
     <w:p/>
@@ -85,12 +85,12 @@
     </w:p>
     <w:p>
       <w:r>
-        <w:t>EDA变体1：嗓子离耳朵远少点</w:t>
+        <w:t>EDA变体1：歌声离听力远少点</w:t>
       </w:r>
     </w:p>
     <w:p>
       <w:r>
-        <w:t>EDA变体2：主唱离听觉远一丢</w:t>
+        <w:t>EDA变体2：vocal离耳朵远一丢</w:t>
       </w:r>
     </w:p>
     <w:p/>
@@ -119,12 +119,12 @@
     </w:p>
     <w:p>
       <w:r>
-        <w:t>EDA变体1：期待在教堂里的回声声音效果</w:t>
+        <w:t>EDA变体1：打算在教堂里的回声听起来</w:t>
       </w:r>
     </w:p>
     <w:p>
       <w:r>
-        <w:t>EDA变体2：想在教堂里的回声听起来</w:t>
+        <w:t>EDA变体2：希望在教堂里的环境声音效果</w:t>
       </w:r>
     </w:p>
     <w:p/>
@@ -135,12 +135,12 @@
     </w:p>
     <w:p>
       <w:r>
-        <w:t>EDA变体1：想嗓子又宽一些别聚集在中间</w:t>
+        <w:t>EDA变体1：打算vocal重新宽少点别聚集在中间</w:t>
       </w:r>
     </w:p>
     <w:p>
       <w:r>
-        <w:t>EDA变体2：想歌声重新宽一点别聚集在中间</w:t>
+        <w:t>EDA变体2：打算歌声再宽一点别聚集在中间</w:t>
       </w:r>
     </w:p>
     <w:p/>
@@ -157,12 +157,12 @@
     </w:p>
     <w:p>
       <w:r>
-        <w:t>EDA变体1：想全局着磁性</w:t>
+        <w:t>EDA变体1：期待整体感觉着磁性</w:t>
       </w:r>
     </w:p>
     <w:p>
       <w:r>
-        <w:t>EDA变体2：希望全局着磁性</w:t>
+        <w:t>EDA变体2：期待整体感觉着磁性</w:t>
       </w:r>
     </w:p>
     <w:p/>
@@ -173,12 +173,12 @@
     </w:p>
     <w:p>
       <w:r>
-        <w:t>EDA变体1：随后乐器音效一点点微小</w:t>
+        <w:t>EDA变体1：之后bgm声儿一丢丢小小 bit</w:t>
       </w:r>
     </w:p>
     <w:p>
       <w:r>
-        <w:t>EDA变体2：接着配乐音效略微微小</w:t>
+        <w:t>EDA变体2：随后配乐音效一点点小小</w:t>
       </w:r>
     </w:p>
     <w:p/>
@@ -189,12 +189,12 @@
     </w:p>
     <w:p>
       <w:r>
-        <w:t>EDA变体1：1:06-1:17感觉像声儿没有远近感1:06之前听起来像音效像在ktv 1:06然后听起来像在录音棚</w:t>
+        <w:t>EDA变体1：1:06-1:17觉得声儿没有环绕感1:06之前听起来声儿像在ktv 1:06然后感觉像在录音棚</w:t>
       </w:r>
     </w:p>
     <w:p>
       <w:r>
-        <w:t>EDA变体2：1:06-1:17听起来像声儿没有远近感1:06之前听感音效像在ktv 1:06之后听起来像在录音棚</w:t>
+        <w:t>EDA变体2：1:06-1:17感觉像音效没有3D感1:06之前觉得音效像在ktv 1:06过后听感在录音棚</w:t>
       </w:r>
     </w:p>
     <w:p/>
@@ -205,12 +205,12 @@
     </w:p>
     <w:p>
       <w:r>
-        <w:t>EDA变体1：声儿透亮一些别太电</w:t>
+        <w:t>EDA变体1：音效清晰一些别太电</w:t>
       </w:r>
     </w:p>
     <w:p>
       <w:r>
-        <w:t>EDA变体2：音效清晰少点别太电</w:t>
+        <w:t>EDA变体2：嗓音清晰一点别太电</w:t>
       </w:r>
     </w:p>
     <w:p/>
@@ -221,12 +221,12 @@
     </w:p>
     <w:p>
       <w:r>
-        <w:t>EDA变体1：可以又透亮一点</w:t>
+        <w:t>EDA变体1：可以重新无杂音一丢</w:t>
       </w:r>
     </w:p>
     <w:p>
       <w:r>
-        <w:t>EDA变体2：可以再无杂音一些</w:t>
+        <w:t>EDA变体2：可以重新纯正一点</w:t>
       </w:r>
     </w:p>
     <w:p/>
@@ -237,12 +237,12 @@
     </w:p>
     <w:p>
       <w:r>
-        <w:t>EDA变体1：能加什么给整的纯正一丢不够</w:t>
+        <w:t>EDA变体1：能加什么给整的透亮少点不足</w:t>
       </w:r>
     </w:p>
     <w:p>
       <w:r>
-        <w:t>EDA变体2：能加什么给整的清晰一点差点</w:t>
+        <w:t>EDA变体2：能加什么给整的无杂音一丢不足</w:t>
       </w:r>
     </w:p>
     <w:p/>
@@ -253,12 +253,12 @@
     </w:p>
     <w:p>
       <w:r>
-        <w:t>EDA变体1：整体感觉主唱可以重一点目前乐器仿佛稍微厚</w:t>
+        <w:t>EDA变体1：整体感觉主唱可以厚一丢当下配乐差不多略微厚</w:t>
       </w:r>
     </w:p>
     <w:p>
       <w:r>
-        <w:t>EDA变体2：整体感觉嗓子可以厚一丢此刻乐器似乎稍微强</w:t>
+        <w:t>EDA变体2：总体歌声可以强少点现在这会儿beat有点像略微厚</w:t>
       </w:r>
     </w:p>
     <w:p/>
@@ -269,12 +269,12 @@
     </w:p>
     <w:p>
       <w:r>
-        <w:t>EDA变体1：觉得略微嗓子浮在配乐上 没有沉下去</w:t>
+        <w:t>EDA变体1：听起来像一点点嗓子浮在配乐上 没有沉下去</w:t>
       </w:r>
     </w:p>
     <w:p>
       <w:r>
-        <w:t>EDA变体2：听感一丢丢歌声浮在bgm上 没有沉下去</w:t>
+        <w:t>EDA变体2：觉得略微主唱浮在配乐上 没有沉下去</w:t>
       </w:r>
     </w:p>
     <w:p/>
@@ -285,12 +285,12 @@
     </w:p>
     <w:p>
       <w:r>
-        <w:t>EDA变体1：听起来立体感少许小小一些好</w:t>
+        <w:t>EDA变体1：听感立体感轻微微小一丢好</w:t>
       </w:r>
     </w:p>
     <w:p>
       <w:r>
-        <w:t>EDA变体2：听起来像环绕感略带小小 bit一丢好</w:t>
+        <w:t>EDA变体2：听感远近感一点点小小 bit一丢好</w:t>
       </w:r>
     </w:p>
     <w:p/>
@@ -373,12 +373,12 @@
     </w:p>
     <w:p>
       <w:r>
-        <w:t>EDA变体1：还有就是要整首歌的3D感可以再足一丢</w:t>
+        <w:t>EDA变体1：还有就整首歌的远近感可以再足一丢</w:t>
       </w:r>
     </w:p>
     <w:p>
       <w:r>
-        <w:t>EDA变体2：还有就是整首歌的立体感可以再足一些</w:t>
+        <w:t>EDA变体2：还有就是说整首歌的立体感可以再足一些</w:t>
       </w:r>
     </w:p>
     <w:p/>
@@ -389,12 +389,12 @@
     </w:p>
     <w:p>
       <w:r>
-        <w:t>EDA变体1：想要的在少许弄少许 “滑” 少点</w:t>
+        <w:t>EDA变体1：想要的在轻微弄轻微 “滑” 一点</w:t>
       </w:r>
     </w:p>
     <w:p>
       <w:r>
-        <w:t>EDA变体2：想要的在略带弄轻微 “滑” 一些</w:t>
+        <w:t>EDA变体2：觉得的在轻微弄少许 “滑” 一丢</w:t>
       </w:r>
     </w:p>
     <w:p/>
@@ -405,12 +405,12 @@
     </w:p>
     <w:p>
       <w:r>
-        <w:t>EDA变体1：就是听起来像那种连贯一些</w:t>
+        <w:t>EDA变体1：就是说感觉像那种连贯一些</w:t>
       </w:r>
     </w:p>
     <w:p>
       <w:r>
-        <w:t>EDA变体2：就是感觉像那种连贯一点</w:t>
+        <w:t>EDA变体2：就听起来像那种连贯少点</w:t>
       </w:r>
     </w:p>
     <w:p/>
@@ -421,12 +421,12 @@
     </w:p>
     <w:p>
       <w:r>
-        <w:t>EDA变体1：随后自己的鼻音能帮咱去一些吧</w:t>
+        <w:t>EDA变体1：接着我的鼻音能帮我去一些吧</w:t>
       </w:r>
     </w:p>
     <w:p>
       <w:r>
-        <w:t>EDA变体2：接着我的鼻音能帮自己去一些吧</w:t>
+        <w:t>EDA变体2：随后我的鼻音能帮我去一点吧</w:t>
       </w:r>
     </w:p>
     <w:p/>
@@ -443,12 +443,12 @@
     </w:p>
     <w:p>
       <w:r>
-        <w:t>EDA变体1：电话音那段远近感可以更足一点再然后嗓音往后</w:t>
+        <w:t>EDA变体1：电话音那段远近感可以更足一点之后声儿靠后</w:t>
       </w:r>
     </w:p>
     <w:p>
       <w:r>
-        <w:t>EDA变体2：电话音那段立体感可以更足一些之后嗓音再后面点</w:t>
+        <w:t>EDA变体2：电话音那段环绕感可以更足一些随后声儿靠后</w:t>
       </w:r>
     </w:p>
     <w:p/>
@@ -459,12 +459,12 @@
     </w:p>
     <w:p>
       <w:r>
-        <w:t>EDA变体1：接着hook 的有些重喘气弱化一下子</w:t>
+        <w:t>EDA变体1：再然后hook 的有些重喘气弱化一下子</w:t>
       </w:r>
     </w:p>
     <w:p>
       <w:r>
-        <w:t>EDA变体2：之后hook 的有些重喘气弱化一刻</w:t>
+        <w:t>EDA变体2：接着hook 的有些厚喘气弱化一会儿</w:t>
       </w:r>
     </w:p>
     <w:p/>
@@ -475,12 +475,12 @@
     </w:p>
     <w:p>
       <w:r>
-        <w:t>EDA变体1：歌声可以控制少点高频，再去去呲呲声，感受含挺亮的</w:t>
+        <w:t>EDA变体1：嗓子可以控制少点高频，再去去s音，耳闻含挺亮的</w:t>
       </w:r>
     </w:p>
     <w:p>
       <w:r>
-        <w:t>EDA变体2：嗓子可以控制一点高频，重新去去高频刺音，耳闻有挺亮的</w:t>
+        <w:t>EDA变体2：嗓子可以控制一丢高频，又去去高频刺音，听带挺亮的</w:t>
       </w:r>
     </w:p>
     <w:p/>
@@ -491,12 +491,12 @@
     </w:p>
     <w:p>
       <w:r>
-        <w:t>EDA变体1：中低的部分饱和感比较大随后导致中低过于大浑浊</w:t>
+        <w:t>EDA变体1：中低的部分饱和感比较大再然后导致中低过于大浑浊</w:t>
       </w:r>
     </w:p>
     <w:p>
       <w:r>
-        <w:t>EDA变体2：中低的部分饱和感比较大接着导致中低过于大浑浊</w:t>
+        <w:t>EDA变体2：中低的部分饱和感比较大随后导致中低有点太大浑浊</w:t>
       </w:r>
     </w:p>
     <w:p/>
@@ -513,12 +513,12 @@
     </w:p>
     <w:p>
       <w:r>
-        <w:t>EDA变体1：但是听起来你的音效飘在伴奏上</w:t>
+        <w:t>EDA变体1：但是听感你的音效飘在伴奏上</w:t>
       </w:r>
     </w:p>
     <w:p>
       <w:r>
-        <w:t>EDA变体2：但是听起来像你的音效飘在伴奏上</w:t>
+        <w:t>EDA变体2：但是听感你的声儿飘在伴奏上</w:t>
       </w:r>
     </w:p>
     <w:p/>
@@ -547,12 +547,12 @@
     </w:p>
     <w:p>
       <w:r>
-        <w:t>EDA变体1：或是声场拓宽少点做区别切</w:t>
+        <w:t>EDA变体1：或是声场拓宽一些做区别切</w:t>
       </w:r>
     </w:p>
     <w:p>
       <w:r>
-        <w:t>EDA变体2：还是声场拓宽一点做区别切</w:t>
+        <w:t>EDA变体2：还是说声场拓宽一些做区别切</w:t>
       </w:r>
     </w:p>
     <w:p/>
@@ -563,12 +563,12 @@
     </w:p>
     <w:p>
       <w:r>
-        <w:t>EDA变体1：但是音量的话好像就是说你那效果你可以做区别一丢</w:t>
+        <w:t>EDA变体1：但是音量的话好像就是你那效果你可以做区别一点</w:t>
       </w:r>
     </w:p>
     <w:p>
       <w:r>
-        <w:t>EDA变体2：但是音量的话好像就是你那效果你可以做区别一丢</w:t>
+        <w:t>EDA变体2：但是音量的话好像就是说你那效果你可以做区别一些</w:t>
       </w:r>
     </w:p>
     <w:p/>
@@ -590,7 +590,7 @@
     </w:p>
     <w:p>
       <w:r>
-        <w:t>EDA变体2：混音多把人生一些混响</w:t>
+        <w:t>EDA变体2：混音多把人生少点混响</w:t>
       </w:r>
     </w:p>
     <w:p/>
@@ -601,12 +601,12 @@
     </w:p>
     <w:p>
       <w:r>
-        <w:t>EDA变体1：可以电开的强一下子把主唱做的大一点</w:t>
+        <w:t>EDA变体1：可以电开的重一刻将主唱做的大一点</w:t>
       </w:r>
     </w:p>
     <w:p>
       <w:r>
-        <w:t>EDA变体2：可以电开的强一瞬把嗓子做的大一些</w:t>
+        <w:t>EDA变体2：可以电开的厚一会儿把vocal做的大一点</w:t>
       </w:r>
     </w:p>
     <w:p/>
@@ -617,12 +617,12 @@
     </w:p>
     <w:p>
       <w:r>
-        <w:t>EDA变体1：接着咱和声的声儿和空间略带小小 bit一点</w:t>
+        <w:t>EDA变体1：之后自己和声的声儿和厅堂效果轻微微小一丢</w:t>
       </w:r>
     </w:p>
     <w:p>
       <w:r>
-        <w:t>EDA变体2：接着我和声的音效和环境一点点小小 bit少点</w:t>
+        <w:t>EDA变体2：随后我和声的音效和厅堂效果少许小小一点</w:t>
       </w:r>
     </w:p>
     <w:p/>
@@ -633,12 +633,12 @@
     </w:p>
     <w:p>
       <w:r>
-        <w:t>EDA变体1：之后声儿的穿透性大少点就是咱想的颗粒度明显一点</w:t>
+        <w:t>EDA变体1：接着声儿的穿透性大一点就是我想的颗粒度明显一丢</w:t>
       </w:r>
     </w:p>
     <w:p>
       <w:r>
-        <w:t>EDA变体2：之后声儿的穿透性大一丢就是咱期待的颗粒度明显少点</w:t>
+        <w:t>EDA变体2：再然后声儿的穿透性大一点就是咱想的颗粒度明显一点</w:t>
       </w:r>
     </w:p>
     <w:p/>
@@ -654,7 +654,7 @@
     </w:p>
     <w:p>
       <w:r>
-        <w:t>EDA变体2：所以我希望弄的夯实大一些</w:t>
+        <w:t>EDA变体2：所以我想要弄的夯实大一些</w:t>
       </w:r>
     </w:p>
     <w:p/>
@@ -665,12 +665,12 @@
     </w:p>
     <w:p>
       <w:r>
-        <w:t>EDA变体1：咱就是喜欢音效实一丢</w:t>
+        <w:t>EDA变体1：咱就是喜欢声儿实一丢</w:t>
       </w:r>
     </w:p>
     <w:p>
       <w:r>
-        <w:t>EDA变体2：自己就是喜欢音效实一点</w:t>
+        <w:t>EDA变体2：我就是喜欢音效实一点</w:t>
       </w:r>
     </w:p>
     <w:p/>
@@ -687,12 +687,12 @@
     </w:p>
     <w:p>
       <w:r>
-        <w:t>EDA变体1：感觉像嗓音一点点飘能不能把音效压实少点</w:t>
+        <w:t>EDA变体1：听起来嗓音略微飘能不能把音效压实少点</w:t>
       </w:r>
     </w:p>
     <w:p>
       <w:r>
-        <w:t>EDA变体2：听起来像音效一点点飘能不能将嗓音压实一丢</w:t>
+        <w:t>EDA变体2：感觉像音效稍微飘能不能把嗓音压实一点</w:t>
       </w:r>
     </w:p>
     <w:p/>
@@ -709,12 +709,12 @@
     </w:p>
     <w:p>
       <w:r>
-        <w:t>EDA变体1：整体感觉混的糊一些</w:t>
+        <w:t>EDA变体1：全局混的不清爽一些</w:t>
       </w:r>
     </w:p>
     <w:p>
       <w:r>
-        <w:t>EDA变体2：全盘来看混的闷一点</w:t>
+        <w:t>EDA变体2：总体混的糊一点</w:t>
       </w:r>
     </w:p>
     <w:p/>
@@ -725,12 +725,12 @@
     </w:p>
     <w:p>
       <w:r>
-        <w:t>EDA变体1：音效切的清晰一丢</w:t>
+        <w:t>EDA变体1：嗓音切的纯正一丢</w:t>
       </w:r>
     </w:p>
     <w:p>
       <w:r>
-        <w:t>EDA变体2：嗓音切的纯正少点</w:t>
+        <w:t>EDA变体2：声儿切的无杂音少点</w:t>
       </w:r>
     </w:p>
     <w:p/>
@@ -741,12 +741,12 @@
     </w:p>
     <w:p>
       <w:r>
-        <w:t>EDA变体1：能不能把嗓音变得更着识别度</w:t>
+        <w:t>EDA变体1：能不能给嗓音变得更着识别度</w:t>
       </w:r>
     </w:p>
     <w:p>
       <w:r>
-        <w:t>EDA变体2：能不能把声儿变得更着识别度</w:t>
+        <w:t>EDA变体2：能不能把嗓音变得更着识别度</w:t>
       </w:r>
     </w:p>
     <w:p/>
@@ -768,7 +768,7 @@
     </w:p>
     <w:p>
       <w:r>
-        <w:t>EDA变体2：把我的韵脚的音效加重</w:t>
+        <w:t>EDA变体2：把自己的韵脚的声儿加重</w:t>
       </w:r>
     </w:p>
     <w:p/>
@@ -779,12 +779,12 @@
     </w:p>
     <w:p>
       <w:r>
-        <w:t>EDA变体1：将我的嗓音变得破碎一点</w:t>
+        <w:t>EDA变体1：给咱的音效变得破碎少点</w:t>
       </w:r>
     </w:p>
     <w:p>
       <w:r>
-        <w:t>EDA变体2：把我的声儿变得破碎少点</w:t>
+        <w:t>EDA变体2：把咱的音效变得破碎一丢</w:t>
       </w:r>
     </w:p>
     <w:p/>
@@ -819,12 +819,12 @@
     </w:p>
     <w:p>
       <w:r>
-        <w:t>EDA变体1：嗓子颗粒感小小 bit一些</w:t>
+        <w:t>EDA变体1：vocal颗粒感微小一丢</w:t>
       </w:r>
     </w:p>
     <w:p>
       <w:r>
-        <w:t>EDA变体2：歌声颗粒感微小一丢</w:t>
+        <w:t>EDA变体2：歌声颗粒感微小少点</w:t>
       </w:r>
     </w:p>
     <w:p/>
@@ -835,7 +835,7 @@
     </w:p>
     <w:p>
       <w:r>
-        <w:t>EDA变体1：把主唱混的更着攻击性</w:t>
+        <w:t>EDA变体1：把嗓子混的更着攻击性</w:t>
       </w:r>
     </w:p>
     <w:p>
@@ -869,12 +869,12 @@
     </w:p>
     <w:p>
       <w:r>
-        <w:t>EDA变体1：就咱觉得嗓子又干几许</w:t>
+        <w:t>EDA变体1：就是我想要嗓子重新干一点</w:t>
       </w:r>
     </w:p>
     <w:p>
       <w:r>
-        <w:t>EDA变体2：就我想要歌声又干一点</w:t>
+        <w:t>EDA变体2：就是要自己想要vocal重新干少许</w:t>
       </w:r>
     </w:p>
     <w:p/>
@@ -885,12 +885,12 @@
     </w:p>
     <w:p>
       <w:r>
-        <w:t>EDA变体1：因为我我认为有些喜欢demo那个tune的那个电流感 所以又干一些</w:t>
+        <w:t>EDA变体1：因为我我认为有些喜欢demo那个tune的那个电流感 所以再干少点</w:t>
       </w:r>
     </w:p>
     <w:p>
       <w:r>
-        <w:t>EDA变体2：因为咱过于喜欢demo那个tune的那个电流感 所以又干少点</w:t>
+        <w:t>EDA变体2：因为我实在是有些喜欢demo那个tune的那个电流感 所以再干一点</w:t>
       </w:r>
     </w:p>
     <w:p/>
@@ -901,12 +901,12 @@
     </w:p>
     <w:p>
       <w:r>
-        <w:t>EDA变体1：主唱少许小小有点</w:t>
+        <w:t>EDA变体1：vocal略带小小 bit稍微</w:t>
       </w:r>
     </w:p>
     <w:p>
       <w:r>
-        <w:t>EDA变体2：嗓子少许小小稍微</w:t>
+        <w:t>EDA变体2：歌声有点小小 bit有点</w:t>
       </w:r>
     </w:p>
     <w:p/>
@@ -917,12 +917,12 @@
     </w:p>
     <w:p>
       <w:r>
-        <w:t>EDA变体1：环境可以再小小一点</w:t>
+        <w:t>EDA变体1：环境可以重新微小一丢</w:t>
       </w:r>
     </w:p>
     <w:p>
       <w:r>
-        <w:t>EDA变体2：环境可以又微小一丢</w:t>
+        <w:t>EDA变体2：厅堂效果可以再小小 bit一些</w:t>
       </w:r>
     </w:p>
     <w:p/>
@@ -933,12 +933,12 @@
     </w:p>
     <w:p>
       <w:r>
-        <w:t>EDA变体1：此刻耳闻有略微顶听觉</w:t>
+        <w:t>EDA变体1：当下听带略微顶听觉</w:t>
       </w:r>
     </w:p>
     <w:p>
       <w:r>
-        <w:t>EDA变体2：目前感受有稍微顶耳朵</w:t>
+        <w:t>EDA变体2：当下感受有略微顶听觉</w:t>
       </w:r>
     </w:p>
     <w:p/>
@@ -949,12 +949,12 @@
     </w:p>
     <w:p>
       <w:r>
-        <w:t>EDA变体1：咋感觉像感受带这么脏</w:t>
+        <w:t>EDA变体1：咋听起来耳闻有这么脏</w:t>
       </w:r>
     </w:p>
     <w:p>
       <w:r>
-        <w:t>EDA变体2：咋听起来像听带这么脏</w:t>
+        <w:t>EDA变体2：咋听感耳闻有这么脏</w:t>
       </w:r>
     </w:p>
     <w:p/>
@@ -971,12 +971,12 @@
     </w:p>
     <w:p>
       <w:r>
-        <w:t>EDA变体1：帮自己弄的带动气氛一丢吧 听感稍微沉</w:t>
+        <w:t>EDA变体1：帮咱弄的带动气氛少点吧 感觉一丢丢沉</w:t>
       </w:r>
     </w:p>
     <w:p>
       <w:r>
-        <w:t>EDA变体2：帮自己弄的带动气氛一些吧 听感一点点沉</w:t>
+        <w:t>EDA变体2：帮咱弄的带动气氛少点吧 听感一点点沉</w:t>
       </w:r>
     </w:p>
     <w:p/>
@@ -987,12 +987,12 @@
     </w:p>
     <w:p>
       <w:r>
-        <w:t>EDA变体1：咋听感耳闻上去有种在打电话的听起来像哈哈哈哈哈</w:t>
+        <w:t>EDA变体1：咋觉得耳闻上去有种在打电话的觉得哈哈哈哈哈</w:t>
       </w:r>
     </w:p>
     <w:p>
       <w:r>
-        <w:t>EDA变体2：咋听起来像听上去有种在打电话的听感哈哈哈哈哈</w:t>
+        <w:t>EDA变体2：咋觉得耳闻上去有种在打电话的听起来哈哈哈哈哈</w:t>
       </w:r>
     </w:p>
     <w:p/>
@@ -1003,12 +1003,12 @@
     </w:p>
     <w:p>
       <w:r>
-        <w:t>EDA变体1：就是像自己人生剥离出那个bgm了一样，像两个独立的东西一样，没融进去</w:t>
+        <w:t>EDA变体1：就是像我人生剥离出那个bgm了一样，像两个独立的东西一样，没融进去</w:t>
       </w:r>
     </w:p>
     <w:p>
       <w:r>
-        <w:t>EDA变体2：就是像咱人生剥离出那个配乐了一样，像两个独立的东西一样，没融进去</w:t>
+        <w:t>EDA变体2：就是像我人生剥离出那个bgm了一样，像两个独立的东西一样，没融进去</w:t>
       </w:r>
     </w:p>
     <w:p/>
@@ -1031,12 +1031,12 @@
     </w:p>
     <w:p>
       <w:r>
-        <w:t>EDA变体1：其实着那种就是太薄，之后就是着一丢刺刺的那种感觉像</w:t>
+        <w:t>EDA变体1：其实着那种就是说太薄，再然后就是着一些刺刺的那种听感</w:t>
       </w:r>
     </w:p>
     <w:p>
       <w:r>
-        <w:t>EDA变体2：其实着那种就是说太薄，再然后就是着一丢刺刺的那种感觉像</w:t>
+        <w:t>EDA变体2：其实着那种就是太薄，之后就是着少点刺刺的那种感觉像</w:t>
       </w:r>
     </w:p>
     <w:p/>
@@ -1053,12 +1053,12 @@
     </w:p>
     <w:p>
       <w:r>
-        <w:t>EDA变体1：嗓子或者是一丢丢大</w:t>
+        <w:t>EDA变体1：vocal或是稍微大</w:t>
       </w:r>
     </w:p>
     <w:p>
       <w:r>
-        <w:t>EDA变体2：vocal还是略微大</w:t>
+        <w:t>EDA变体2：主唱还是稍微大</w:t>
       </w:r>
     </w:p>
     <w:p/>
@@ -1075,12 +1075,12 @@
     </w:p>
     <w:p>
       <w:r>
-        <w:t>EDA变体1：压缩器觉得略微厚</w:t>
+        <w:t>EDA变体1：压缩器觉得稍微重</w:t>
       </w:r>
     </w:p>
     <w:p>
       <w:r>
-        <w:t>EDA变体2：压缩器觉得一丢丢强</w:t>
+        <w:t>EDA变体2：压缩器听起来像一丢丢重</w:t>
       </w:r>
     </w:p>
     <w:p/>

--- a/data/processed/augmented_results.docx
+++ b/data/processed/augmented_results.docx
@@ -9,12 +9,12 @@
     </w:p>
     <w:p>
       <w:r>
-        <w:t>EDA变体1：处理的或者是一点点猛了，动态似乎减弱了</w:t>
+        <w:t>EDA变体1：处理的还是一丢丢猛了，冲击力仿佛消退了</w:t>
       </w:r>
     </w:p>
     <w:p>
       <w:r>
-        <w:t>EDA变体2：改变的还是略微猛了，动态仿佛消退了</w:t>
+        <w:t>EDA变体2：调整的或是一丢丢猛了，力量感有点像消退了</w:t>
       </w:r>
     </w:p>
     <w:p/>
@@ -25,12 +25,12 @@
     </w:p>
     <w:p>
       <w:r>
-        <w:t>EDA变体1：可能被压的特别凶然后，显得感受含我认为有些软</w:t>
+        <w:t>EDA变体1：可能被压的过分凶接着，显得感受含有点太软</w:t>
       </w:r>
     </w:p>
     <w:p>
       <w:r>
-        <w:t>EDA变体2：可能被压的特别凶之后，显得耳闻带有点太虚</w:t>
+        <w:t>EDA变体2：可能被压的过于凶过后，显得耳闻含我认为有些虚</w:t>
       </w:r>
     </w:p>
     <w:p/>
@@ -47,12 +47,12 @@
     </w:p>
     <w:p>
       <w:r>
-        <w:t>EDA变体1：音色又出来一丢更有力一点</w:t>
+        <w:t>EDA变体1：音色又出来少点更冲少点</w:t>
       </w:r>
     </w:p>
     <w:p>
       <w:r>
-        <w:t>EDA变体2：音色再出来一点更带劲一点</w:t>
+        <w:t>EDA变体2：音色又出来一点更有力一些</w:t>
       </w:r>
     </w:p>
     <w:p/>
@@ -63,12 +63,12 @@
     </w:p>
     <w:p>
       <w:r>
-        <w:t>EDA变体1：整体感觉嗓子可以一点点往后拉长稍微，当下听起来上着一点前置了，想要全盘来看更慵懒感些许</w:t>
+        <w:t>EDA变体1：全局歌声可以一点点再后面点放慢有点，目前声音效果上着一点前置了，希望总体更慵懒感些许</w:t>
       </w:r>
     </w:p>
     <w:p>
       <w:r>
-        <w:t>EDA变体2：全盘来看歌声可以略带靠后拉长有点，目前感觉上着一点前置了，觉得全局更慵懒感几许</w:t>
+        <w:t>EDA变体2：总体vocal可以有点再后面点延迟稍微，当下听起来上着一点前置了，想要整体感觉更拖拍感几许</w:t>
       </w:r>
     </w:p>
     <w:p/>
@@ -85,12 +85,12 @@
     </w:p>
     <w:p>
       <w:r>
-        <w:t>EDA变体1：歌声离听力远少点</w:t>
+        <w:t>EDA变体1：嗓子离耳朵远一些</w:t>
       </w:r>
     </w:p>
     <w:p>
       <w:r>
-        <w:t>EDA变体2：vocal离耳朵远一丢</w:t>
+        <w:t>EDA变体2：嗓子离听觉远少点</w:t>
       </w:r>
     </w:p>
     <w:p/>
@@ -119,12 +119,12 @@
     </w:p>
     <w:p>
       <w:r>
-        <w:t>EDA变体1：打算在教堂里的回声听起来</w:t>
+        <w:t>EDA变体1：想在教堂里的回声感觉</w:t>
       </w:r>
     </w:p>
     <w:p>
       <w:r>
-        <w:t>EDA变体2：希望在教堂里的环境声音效果</w:t>
+        <w:t>EDA变体2：希望在教堂里的厅堂效果感觉</w:t>
       </w:r>
     </w:p>
     <w:p/>
@@ -135,12 +135,12 @@
     </w:p>
     <w:p>
       <w:r>
-        <w:t>EDA变体1：打算vocal重新宽少点别聚集在中间</w:t>
+        <w:t>EDA变体1：打算歌声重新宽少点别聚集在中间</w:t>
       </w:r>
     </w:p>
     <w:p>
       <w:r>
-        <w:t>EDA变体2：打算歌声再宽一点别聚集在中间</w:t>
+        <w:t>EDA变体2：想嗓子又宽一点别聚集在中间</w:t>
       </w:r>
     </w:p>
     <w:p/>
@@ -157,12 +157,12 @@
     </w:p>
     <w:p>
       <w:r>
-        <w:t>EDA变体1：期待整体感觉着磁性</w:t>
+        <w:t>EDA变体1：希望全局着磁性</w:t>
       </w:r>
     </w:p>
     <w:p>
       <w:r>
-        <w:t>EDA变体2：期待整体感觉着磁性</w:t>
+        <w:t>EDA变体2：想总体着磁性</w:t>
       </w:r>
     </w:p>
     <w:p/>
@@ -173,12 +173,12 @@
     </w:p>
     <w:p>
       <w:r>
-        <w:t>EDA变体1：之后bgm声儿一丢丢小小 bit</w:t>
+        <w:t>EDA变体1：之后乐器嗓音一点点小小 bit</w:t>
       </w:r>
     </w:p>
     <w:p>
       <w:r>
-        <w:t>EDA变体2：随后配乐音效一点点小小</w:t>
+        <w:t>EDA变体2：再然后bgm嗓音一点点小小</w:t>
       </w:r>
     </w:p>
     <w:p/>
@@ -189,12 +189,12 @@
     </w:p>
     <w:p>
       <w:r>
-        <w:t>EDA变体1：1:06-1:17觉得声儿没有环绕感1:06之前听起来声儿像在ktv 1:06然后感觉像在录音棚</w:t>
+        <w:t>EDA变体1：1:06-1:17感觉像声儿没有3D感1:06之前听起来像声儿像在ktv 1:06之后觉得在录音棚</w:t>
       </w:r>
     </w:p>
     <w:p>
       <w:r>
-        <w:t>EDA变体2：1:06-1:17感觉像音效没有3D感1:06之前觉得音效像在ktv 1:06过后听感在录音棚</w:t>
+        <w:t>EDA变体2：1:06-1:17听感声儿没有3D感1:06之前听起来像声儿像在ktv 1:06接着听起来像在录音棚</w:t>
       </w:r>
     </w:p>
     <w:p/>
@@ -205,12 +205,12 @@
     </w:p>
     <w:p>
       <w:r>
-        <w:t>EDA变体1：音效清晰一些别太电</w:t>
+        <w:t>EDA变体1：声儿无杂音一丢别太电</w:t>
       </w:r>
     </w:p>
     <w:p>
       <w:r>
-        <w:t>EDA变体2：嗓音清晰一点别太电</w:t>
+        <w:t>EDA变体2：嗓音透亮一点别太电</w:t>
       </w:r>
     </w:p>
     <w:p/>
@@ -221,12 +221,12 @@
     </w:p>
     <w:p>
       <w:r>
-        <w:t>EDA变体1：可以重新无杂音一丢</w:t>
+        <w:t>EDA变体1：可以重新透亮一点</w:t>
       </w:r>
     </w:p>
     <w:p>
       <w:r>
-        <w:t>EDA变体2：可以重新纯正一点</w:t>
+        <w:t>EDA变体2：可以再无杂音一点</w:t>
       </w:r>
     </w:p>
     <w:p/>
@@ -237,12 +237,12 @@
     </w:p>
     <w:p>
       <w:r>
-        <w:t>EDA变体1：能加什么给整的透亮少点不足</w:t>
+        <w:t>EDA变体1：能加什么给整的透亮一点差点</w:t>
       </w:r>
     </w:p>
     <w:p>
       <w:r>
-        <w:t>EDA变体2：能加什么给整的无杂音一丢不足</w:t>
+        <w:t>EDA变体2：能加什么给整的无杂音少点差点</w:t>
       </w:r>
     </w:p>
     <w:p/>
@@ -253,12 +253,12 @@
     </w:p>
     <w:p>
       <w:r>
-        <w:t>EDA变体1：整体感觉主唱可以厚一丢当下配乐差不多略微厚</w:t>
+        <w:t>EDA变体1：总体歌声可以强一丢现在这会儿bgm差不多一丢丢强</w:t>
       </w:r>
     </w:p>
     <w:p>
       <w:r>
-        <w:t>EDA变体2：总体歌声可以强少点现在这会儿beat有点像略微厚</w:t>
+        <w:t>EDA变体2：总体嗓子可以强少点目前beat差不多一丢丢重</w:t>
       </w:r>
     </w:p>
     <w:p/>
@@ -269,12 +269,12 @@
     </w:p>
     <w:p>
       <w:r>
-        <w:t>EDA变体1：听起来像一点点嗓子浮在配乐上 没有沉下去</w:t>
+        <w:t>EDA变体1：感觉像稍微主唱浮在乐器上 没有沉下去</w:t>
       </w:r>
     </w:p>
     <w:p>
       <w:r>
-        <w:t>EDA变体2：觉得略微主唱浮在配乐上 没有沉下去</w:t>
+        <w:t>EDA变体2：听起来像稍微歌声浮在乐器上 没有沉下去</w:t>
       </w:r>
     </w:p>
     <w:p/>
@@ -285,12 +285,12 @@
     </w:p>
     <w:p>
       <w:r>
-        <w:t>EDA变体1：听感立体感轻微微小一丢好</w:t>
+        <w:t>EDA变体1：觉得远近感少许微小一丢好</w:t>
       </w:r>
     </w:p>
     <w:p>
       <w:r>
-        <w:t>EDA变体2：听感远近感一点点小小 bit一丢好</w:t>
+        <w:t>EDA变体2：感觉像远近感少许微小一些好</w:t>
       </w:r>
     </w:p>
     <w:p/>
@@ -373,12 +373,12 @@
     </w:p>
     <w:p>
       <w:r>
-        <w:t>EDA变体1：还有就整首歌的远近感可以再足一丢</w:t>
+        <w:t>EDA变体1：还有就是整首歌的环绕感可以再足一些</w:t>
       </w:r>
     </w:p>
     <w:p>
       <w:r>
-        <w:t>EDA变体2：还有就是说整首歌的立体感可以再足一些</w:t>
+        <w:t>EDA变体2：还有就整首歌的立体感可以再足一些</w:t>
       </w:r>
     </w:p>
     <w:p/>
@@ -389,12 +389,12 @@
     </w:p>
     <w:p>
       <w:r>
-        <w:t>EDA变体1：想要的在轻微弄轻微 “滑” 一点</w:t>
+        <w:t>EDA变体1：想要的在轻微弄略带 “滑” 一些</w:t>
       </w:r>
     </w:p>
     <w:p>
       <w:r>
-        <w:t>EDA变体2：觉得的在轻微弄少许 “滑” 一丢</w:t>
+        <w:t>EDA变体2：觉得的在少许弄一点点 “滑” 一点</w:t>
       </w:r>
     </w:p>
     <w:p/>
@@ -405,12 +405,12 @@
     </w:p>
     <w:p>
       <w:r>
-        <w:t>EDA变体1：就是说感觉像那种连贯一些</w:t>
+        <w:t>EDA变体1：就是要觉得那种连贯一点</w:t>
       </w:r>
     </w:p>
     <w:p>
       <w:r>
-        <w:t>EDA变体2：就听起来像那种连贯少点</w:t>
+        <w:t>EDA变体2：就听起来像那种连贯一点</w:t>
       </w:r>
     </w:p>
     <w:p/>
@@ -421,12 +421,12 @@
     </w:p>
     <w:p>
       <w:r>
-        <w:t>EDA变体1：接着我的鼻音能帮我去一些吧</w:t>
+        <w:t>EDA变体1：之后我的鼻音能帮自己去少点吧</w:t>
       </w:r>
     </w:p>
     <w:p>
       <w:r>
-        <w:t>EDA变体2：随后我的鼻音能帮我去一点吧</w:t>
+        <w:t>EDA变体2：之后自己的鼻音能帮自己去一点吧</w:t>
       </w:r>
     </w:p>
     <w:p/>
@@ -443,12 +443,12 @@
     </w:p>
     <w:p>
       <w:r>
-        <w:t>EDA变体1：电话音那段远近感可以更足一点之后声儿靠后</w:t>
+        <w:t>EDA变体1：电话音那段3D感可以更足一丢接着声儿再后面点</w:t>
       </w:r>
     </w:p>
     <w:p>
       <w:r>
-        <w:t>EDA变体2：电话音那段环绕感可以更足一些随后声儿靠后</w:t>
+        <w:t>EDA变体2：电话音那段3D感可以更足少点再然后音效再后面点</w:t>
       </w:r>
     </w:p>
     <w:p/>
@@ -459,12 +459,12 @@
     </w:p>
     <w:p>
       <w:r>
-        <w:t>EDA变体1：再然后hook 的有些重喘气弱化一下子</w:t>
+        <w:t>EDA变体1：之后hook 的有些重喘气弱化一刻</w:t>
       </w:r>
     </w:p>
     <w:p>
       <w:r>
-        <w:t>EDA变体2：接着hook 的有些厚喘气弱化一会儿</w:t>
+        <w:t>EDA变体2：接着hook 的有些厚喘气弱化一下子</w:t>
       </w:r>
     </w:p>
     <w:p/>
@@ -475,12 +475,12 @@
     </w:p>
     <w:p>
       <w:r>
-        <w:t>EDA变体1：嗓子可以控制少点高频，再去去s音，耳闻含挺亮的</w:t>
+        <w:t>EDA变体1：vocal可以控制一丢高频，再去去高频刺音，感受带挺亮的</w:t>
       </w:r>
     </w:p>
     <w:p>
       <w:r>
-        <w:t>EDA变体2：嗓子可以控制一丢高频，又去去高频刺音，听带挺亮的</w:t>
+        <w:t>EDA变体2：主唱可以控制一点高频，重新去去高频刺音，感受带挺亮的</w:t>
       </w:r>
     </w:p>
     <w:p/>
@@ -491,12 +491,12 @@
     </w:p>
     <w:p>
       <w:r>
-        <w:t>EDA变体1：中低的部分饱和感比较大再然后导致中低过于大浑浊</w:t>
+        <w:t>EDA变体1：中低的部分饱和感比较大之后导致中低实在是有些大浑浊</w:t>
       </w:r>
     </w:p>
     <w:p>
       <w:r>
-        <w:t>EDA变体2：中低的部分饱和感比较大随后导致中低有点太大浑浊</w:t>
+        <w:t>EDA变体2：中低的部分饱和感比较大随后导致中低我认为有些大浑浊</w:t>
       </w:r>
     </w:p>
     <w:p/>
@@ -513,12 +513,12 @@
     </w:p>
     <w:p>
       <w:r>
-        <w:t>EDA变体1：但是听感你的音效飘在伴奏上</w:t>
+        <w:t>EDA变体1：但是感觉像你的嗓音飘在伴奏上</w:t>
       </w:r>
     </w:p>
     <w:p>
       <w:r>
-        <w:t>EDA变体2：但是听感你的声儿飘在伴奏上</w:t>
+        <w:t>EDA变体2：但是觉得你的声儿飘在伴奏上</w:t>
       </w:r>
     </w:p>
     <w:p/>
@@ -552,7 +552,7 @@
     </w:p>
     <w:p>
       <w:r>
-        <w:t>EDA变体2：还是说声场拓宽一些做区别切</w:t>
+        <w:t>EDA变体2：还是声场拓宽少点做区别切</w:t>
       </w:r>
     </w:p>
     <w:p/>
@@ -563,12 +563,12 @@
     </w:p>
     <w:p>
       <w:r>
-        <w:t>EDA变体1：但是音量的话好像就是你那效果你可以做区别一点</w:t>
+        <w:t>EDA变体1：但是音量的话好像就是说你那效果你可以做区别一些</w:t>
       </w:r>
     </w:p>
     <w:p>
       <w:r>
-        <w:t>EDA变体2：但是音量的话好像就是说你那效果你可以做区别一些</w:t>
+        <w:t>EDA变体2：但是音量的话好像就是要你那效果你可以做区别一丢</w:t>
       </w:r>
     </w:p>
     <w:p/>
@@ -590,7 +590,7 @@
     </w:p>
     <w:p>
       <w:r>
-        <w:t>EDA变体2：混音多把人生少点混响</w:t>
+        <w:t>EDA变体2：混音多把人生一些混响</w:t>
       </w:r>
     </w:p>
     <w:p/>
@@ -601,12 +601,12 @@
     </w:p>
     <w:p>
       <w:r>
-        <w:t>EDA变体1：可以电开的重一刻将主唱做的大一点</w:t>
+        <w:t>EDA变体1：可以电开的厚一会儿给嗓子做的大一点</w:t>
       </w:r>
     </w:p>
     <w:p>
       <w:r>
-        <w:t>EDA变体2：可以电开的厚一会儿把vocal做的大一点</w:t>
+        <w:t>EDA变体2：可以电开的重一会儿给嗓子做的大少点</w:t>
       </w:r>
     </w:p>
     <w:p/>
@@ -617,12 +617,12 @@
     </w:p>
     <w:p>
       <w:r>
-        <w:t>EDA变体1：之后自己和声的声儿和厅堂效果轻微微小一丢</w:t>
+        <w:t>EDA变体1：随后咱和声的嗓音和回声少许小小一点</w:t>
       </w:r>
     </w:p>
     <w:p>
       <w:r>
-        <w:t>EDA变体2：随后我和声的音效和厅堂效果少许小小一点</w:t>
+        <w:t>EDA变体2：接着我和声的嗓音和回声少许小小 bit一些</w:t>
       </w:r>
     </w:p>
     <w:p/>
@@ -633,12 +633,12 @@
     </w:p>
     <w:p>
       <w:r>
-        <w:t>EDA变体1：接着声儿的穿透性大一点就是我想的颗粒度明显一丢</w:t>
+        <w:t>EDA变体1：接着声儿的穿透性大一点就是我想的颗粒度明显少点</w:t>
       </w:r>
     </w:p>
     <w:p>
       <w:r>
-        <w:t>EDA变体2：再然后声儿的穿透性大一点就是咱想的颗粒度明显一点</w:t>
+        <w:t>EDA变体2：接着嗓音的穿透性大一点就是自己打算的颗粒度明显一些</w:t>
       </w:r>
     </w:p>
     <w:p/>
@@ -649,12 +649,12 @@
     </w:p>
     <w:p>
       <w:r>
-        <w:t>EDA变体1：所以自己想要弄的夯实大一些</w:t>
+        <w:t>EDA变体1：所以我想要弄的夯实大一些</w:t>
       </w:r>
     </w:p>
     <w:p>
       <w:r>
-        <w:t>EDA变体2：所以我想要弄的夯实大一些</w:t>
+        <w:t>EDA变体2：所以我想要弄的夯实大少点</w:t>
       </w:r>
     </w:p>
     <w:p/>
@@ -665,12 +665,12 @@
     </w:p>
     <w:p>
       <w:r>
-        <w:t>EDA变体1：咱就是喜欢声儿实一丢</w:t>
+        <w:t>EDA变体1：咱就是喜欢音效实少点</w:t>
       </w:r>
     </w:p>
     <w:p>
       <w:r>
-        <w:t>EDA变体2：我就是喜欢音效实一点</w:t>
+        <w:t>EDA变体2：我就是喜欢音效实一些</w:t>
       </w:r>
     </w:p>
     <w:p/>
@@ -687,12 +687,12 @@
     </w:p>
     <w:p>
       <w:r>
-        <w:t>EDA变体1：听起来嗓音略微飘能不能把音效压实少点</w:t>
+        <w:t>EDA变体1：感觉像音效一点点飘能不能把音效压实少点</w:t>
       </w:r>
     </w:p>
     <w:p>
       <w:r>
-        <w:t>EDA变体2：感觉像音效稍微飘能不能把嗓音压实一点</w:t>
+        <w:t>EDA变体2：感觉像音效略微飘能不能给声儿压实一丢</w:t>
       </w:r>
     </w:p>
     <w:p/>
@@ -709,12 +709,12 @@
     </w:p>
     <w:p>
       <w:r>
-        <w:t>EDA变体1：全局混的不清爽一些</w:t>
+        <w:t>EDA变体1：全局混的浑一丢</w:t>
       </w:r>
     </w:p>
     <w:p>
       <w:r>
-        <w:t>EDA变体2：总体混的糊一点</w:t>
+        <w:t>EDA变体2：全盘来看混的不清爽一丢</w:t>
       </w:r>
     </w:p>
     <w:p/>
@@ -725,12 +725,12 @@
     </w:p>
     <w:p>
       <w:r>
-        <w:t>EDA变体1：嗓音切的纯正一丢</w:t>
+        <w:t>EDA变体1：音效切的无杂音少点</w:t>
       </w:r>
     </w:p>
     <w:p>
       <w:r>
-        <w:t>EDA变体2：声儿切的无杂音少点</w:t>
+        <w:t>EDA变体2：声儿切的清晰一些</w:t>
       </w:r>
     </w:p>
     <w:p/>
@@ -741,12 +741,12 @@
     </w:p>
     <w:p>
       <w:r>
-        <w:t>EDA变体1：能不能给嗓音变得更着识别度</w:t>
+        <w:t>EDA变体1：能不能将声儿变得更着识别度</w:t>
       </w:r>
     </w:p>
     <w:p>
       <w:r>
-        <w:t>EDA变体2：能不能把嗓音变得更着识别度</w:t>
+        <w:t>EDA变体2：能不能将音效变得更着识别度</w:t>
       </w:r>
     </w:p>
     <w:p/>
@@ -763,12 +763,12 @@
     </w:p>
     <w:p>
       <w:r>
-        <w:t>EDA变体1：把咱的韵脚的嗓音加重</w:t>
+        <w:t>EDA变体1：把自己的韵脚的声儿加重</w:t>
       </w:r>
     </w:p>
     <w:p>
       <w:r>
-        <w:t>EDA变体2：把自己的韵脚的声儿加重</w:t>
+        <w:t>EDA变体2：把我的韵脚的嗓音加重</w:t>
       </w:r>
     </w:p>
     <w:p/>
@@ -779,12 +779,12 @@
     </w:p>
     <w:p>
       <w:r>
-        <w:t>EDA变体1：给咱的音效变得破碎少点</w:t>
+        <w:t>EDA变体1：给我的嗓音变得破碎一点</w:t>
       </w:r>
     </w:p>
     <w:p>
       <w:r>
-        <w:t>EDA变体2：把咱的音效变得破碎一丢</w:t>
+        <w:t>EDA变体2：给我的嗓音变得破碎一丢</w:t>
       </w:r>
     </w:p>
     <w:p/>
@@ -819,12 +819,12 @@
     </w:p>
     <w:p>
       <w:r>
-        <w:t>EDA变体1：vocal颗粒感微小一丢</w:t>
+        <w:t>EDA变体1：主唱颗粒感微小少点</w:t>
       </w:r>
     </w:p>
     <w:p>
       <w:r>
-        <w:t>EDA变体2：歌声颗粒感微小少点</w:t>
+        <w:t>EDA变体2：主唱颗粒感小小 bit一些</w:t>
       </w:r>
     </w:p>
     <w:p/>
@@ -835,12 +835,12 @@
     </w:p>
     <w:p>
       <w:r>
-        <w:t>EDA变体1：把嗓子混的更着攻击性</w:t>
+        <w:t>EDA变体1：给嗓子混的更着攻击性</w:t>
       </w:r>
     </w:p>
     <w:p>
       <w:r>
-        <w:t>EDA变体2：给嗓子混的更着攻击性</w:t>
+        <w:t>EDA变体2：把嗓子混的更着攻击性</w:t>
       </w:r>
     </w:p>
     <w:p/>
@@ -869,12 +869,12 @@
     </w:p>
     <w:p>
       <w:r>
-        <w:t>EDA变体1：就是我想要嗓子重新干一点</w:t>
+        <w:t>EDA变体1：就是要自己想要歌声再干几许</w:t>
       </w:r>
     </w:p>
     <w:p>
       <w:r>
-        <w:t>EDA变体2：就是要自己想要vocal重新干少许</w:t>
+        <w:t>EDA变体2：就是说自己希望vocal再干一点</w:t>
       </w:r>
     </w:p>
     <w:p/>
@@ -885,12 +885,12 @@
     </w:p>
     <w:p>
       <w:r>
-        <w:t>EDA变体1：因为我我认为有些喜欢demo那个tune的那个电流感 所以再干少点</w:t>
+        <w:t>EDA变体1：因为我过于喜欢demo那个tune的那个电流感 所以又干一丢</w:t>
       </w:r>
     </w:p>
     <w:p>
       <w:r>
-        <w:t>EDA变体2：因为我实在是有些喜欢demo那个tune的那个电流感 所以再干一点</w:t>
+        <w:t>EDA变体2：因为我我认为有些喜欢demo那个tune的那个电流感 所以再干一些</w:t>
       </w:r>
     </w:p>
     <w:p/>
@@ -901,12 +901,12 @@
     </w:p>
     <w:p>
       <w:r>
-        <w:t>EDA变体1：vocal略带小小 bit稍微</w:t>
+        <w:t>EDA变体1：主唱一点点微小稍微</w:t>
       </w:r>
     </w:p>
     <w:p>
       <w:r>
-        <w:t>EDA变体2：歌声有点小小 bit有点</w:t>
+        <w:t>EDA变体2：歌声少许微小稍微</w:t>
       </w:r>
     </w:p>
     <w:p/>
@@ -917,12 +917,12 @@
     </w:p>
     <w:p>
       <w:r>
-        <w:t>EDA变体1：环境可以重新微小一丢</w:t>
+        <w:t>EDA变体1：空间可以重新小小 bit一点</w:t>
       </w:r>
     </w:p>
     <w:p>
       <w:r>
-        <w:t>EDA变体2：厅堂效果可以再小小 bit一些</w:t>
+        <w:t>EDA变体2：环境可以再小小一点</w:t>
       </w:r>
     </w:p>
     <w:p/>
@@ -933,12 +933,12 @@
     </w:p>
     <w:p>
       <w:r>
-        <w:t>EDA变体1：当下听带略微顶听觉</w:t>
+        <w:t>EDA变体1：此刻耳闻带稍微顶听觉</w:t>
       </w:r>
     </w:p>
     <w:p>
       <w:r>
-        <w:t>EDA变体2：当下感受有略微顶听觉</w:t>
+        <w:t>EDA变体2：目前听含一点点顶听觉</w:t>
       </w:r>
     </w:p>
     <w:p/>
@@ -949,12 +949,12 @@
     </w:p>
     <w:p>
       <w:r>
-        <w:t>EDA变体1：咋听起来耳闻有这么脏</w:t>
+        <w:t>EDA变体1：咋感觉像听带这么脏</w:t>
       </w:r>
     </w:p>
     <w:p>
       <w:r>
-        <w:t>EDA变体2：咋听感耳闻有这么脏</w:t>
+        <w:t>EDA变体2：咋感觉像听带这么脏</w:t>
       </w:r>
     </w:p>
     <w:p/>
@@ -971,12 +971,12 @@
     </w:p>
     <w:p>
       <w:r>
-        <w:t>EDA变体1：帮咱弄的带动气氛少点吧 感觉一丢丢沉</w:t>
+        <w:t>EDA变体1：帮自己弄的带动气氛少点吧 感觉稍微沉</w:t>
       </w:r>
     </w:p>
     <w:p>
       <w:r>
-        <w:t>EDA变体2：帮咱弄的带动气氛少点吧 听感一点点沉</w:t>
+        <w:t>EDA变体2：帮咱弄的带动气氛一点吧 听感稍微沉</w:t>
       </w:r>
     </w:p>
     <w:p/>
@@ -987,12 +987,12 @@
     </w:p>
     <w:p>
       <w:r>
-        <w:t>EDA变体1：咋觉得耳闻上去有种在打电话的觉得哈哈哈哈哈</w:t>
+        <w:t>EDA变体1：咋听起来感受上去有种在打电话的听起来哈哈哈哈哈</w:t>
       </w:r>
     </w:p>
     <w:p>
       <w:r>
-        <w:t>EDA变体2：咋觉得耳闻上去有种在打电话的听起来哈哈哈哈哈</w:t>
+        <w:t>EDA变体2：咋觉得听上去有种在打电话的感觉像哈哈哈哈哈</w:t>
       </w:r>
     </w:p>
     <w:p/>
@@ -1008,7 +1008,7 @@
     </w:p>
     <w:p>
       <w:r>
-        <w:t>EDA变体2：就是像我人生剥离出那个bgm了一样，像两个独立的东西一样，没融进去</w:t>
+        <w:t>EDA变体2：就是像我人生剥离出那个乐器了一样，像两个独立的东西一样，没融进去</w:t>
       </w:r>
     </w:p>
     <w:p/>
@@ -1031,12 +1031,12 @@
     </w:p>
     <w:p>
       <w:r>
-        <w:t>EDA变体1：其实着那种就是说太薄，再然后就是着一些刺刺的那种听感</w:t>
+        <w:t>EDA变体1：其实着那种就是太薄，之后就是着一些刺刺的那种听起来</w:t>
       </w:r>
     </w:p>
     <w:p>
       <w:r>
-        <w:t>EDA变体2：其实着那种就是太薄，之后就是着少点刺刺的那种感觉像</w:t>
+        <w:t>EDA变体2：其实着那种就是要太薄，之后就是着一点刺刺的那种觉得</w:t>
       </w:r>
     </w:p>
     <w:p/>
@@ -1053,12 +1053,12 @@
     </w:p>
     <w:p>
       <w:r>
-        <w:t>EDA变体1：vocal或是稍微大</w:t>
+        <w:t>EDA变体1：主唱还是说一丢丢大</w:t>
       </w:r>
     </w:p>
     <w:p>
       <w:r>
-        <w:t>EDA变体2：主唱还是稍微大</w:t>
+        <w:t>EDA变体2：歌声或是一点点大</w:t>
       </w:r>
     </w:p>
     <w:p/>
@@ -1075,12 +1075,12 @@
     </w:p>
     <w:p>
       <w:r>
-        <w:t>EDA变体1：压缩器觉得稍微重</w:t>
+        <w:t>EDA变体1：压缩器听起来像一点点强</w:t>
       </w:r>
     </w:p>
     <w:p>
       <w:r>
-        <w:t>EDA变体2：压缩器听起来像一丢丢重</w:t>
+        <w:t>EDA变体2：压缩器觉得稍微重</w:t>
       </w:r>
     </w:p>
     <w:p/>
